--- a/NashvilleMaster.docx
+++ b/NashvilleMaster.docx
@@ -12,27 +12,47 @@
     <w:p/>
     <w:p/>
     <w:p/>
-    <w:p/>
-    <w:p/>
-    <w:p/>
-    <w:p/>
-    <w:p/>
-    <w:p/>
-    <w:p/>
-    <w:p/>
-    <w:p/>
-    <w:p/>
-    <w:p/>
-    <w:p/>
-    <w:p/>
-    <w:p/>
-    <w:p/>
-    <w:p/>
-    <w:p/>
-    <w:p/>
-    <w:p/>
+    <w:p>
+      <w:pPr>
+        <w:jc w:val="center"/>
+        <w:rPr>
+          <w:sz w:val="60"/>
+          <w:szCs w:val="60"/>
+        </w:rPr>
+      </w:pPr>
+      <w:r>
+        <w:rPr>
+          <w:sz w:val="60"/>
+          <w:szCs w:val="60"/>
+        </w:rPr>
+        <w:t>Nashville Airport Database Migration Plan</w:t>
+      </w:r>
+    </w:p>
+    <w:p/>
+    <w:p/>
+    <w:p/>
+    <w:p/>
+    <w:p/>
+    <w:p/>
+    <w:p/>
+    <w:p/>
+    <w:p/>
+    <w:p/>
+    <w:p/>
+    <w:p/>
+    <w:p>
+      <w:r>
+        <w:br w:type="page"/>
+      </w:r>
+    </w:p>
     <w:sdt>
       <w:sdtPr>
+        <w:rPr>
+          <w:rFonts w:asciiTheme="minorHAnsi" w:eastAsiaTheme="minorHAnsi" w:hAnsiTheme="minorHAnsi" w:cstheme="minorBidi"/>
+          <w:color w:val="auto"/>
+          <w:sz w:val="22"/>
+          <w:szCs w:val="22"/>
+        </w:rPr>
         <w:id w:val="975023291"/>
         <w:docPartObj>
           <w:docPartGallery w:val="Table of Contents"/>
@@ -41,13 +61,9 @@
       </w:sdtPr>
       <w:sdtEndPr>
         <w:rPr>
-          <w:rFonts w:asciiTheme="minorHAnsi" w:eastAsiaTheme="minorHAnsi" w:hAnsiTheme="minorHAnsi" w:cstheme="minorBidi"/>
           <w:b/>
           <w:bCs/>
           <w:noProof/>
-          <w:color w:val="auto"/>
-          <w:sz w:val="22"/>
-          <w:szCs w:val="22"/>
         </w:rPr>
       </w:sdtEndPr>
       <w:sdtContent>
@@ -60,6 +76,15 @@
           </w:r>
         </w:p>
         <w:p>
+          <w:pPr>
+            <w:pStyle w:val="TOC1"/>
+            <w:tabs>
+              <w:tab w:val="right" w:leader="dot" w:pos="9350"/>
+            </w:tabs>
+            <w:rPr>
+              <w:noProof/>
+            </w:rPr>
+          </w:pPr>
           <w:r>
             <w:rPr>
               <w:b/>
@@ -84,12 +109,269 @@
             </w:rPr>
             <w:fldChar w:fldCharType="separate"/>
           </w:r>
-          <w:r>
+          <w:hyperlink w:anchor="_Toc1477845" w:history="1">
+            <w:r>
+              <w:rPr>
+                <w:rStyle w:val="Hyperlink"/>
+                <w:noProof/>
+              </w:rPr>
+              <w:t>Purpose</w:t>
+            </w:r>
+            <w:r>
+              <w:rPr>
+                <w:noProof/>
+                <w:webHidden/>
+              </w:rPr>
+              <w:tab/>
+            </w:r>
+            <w:r>
+              <w:rPr>
+                <w:noProof/>
+                <w:webHidden/>
+              </w:rPr>
+              <w:fldChar w:fldCharType="begin"/>
+            </w:r>
+            <w:r>
+              <w:rPr>
+                <w:noProof/>
+                <w:webHidden/>
+              </w:rPr>
+              <w:instrText xml:space="preserve"> PAGEREF _Toc1477845 \h </w:instrText>
+            </w:r>
+            <w:r>
+              <w:rPr>
+                <w:noProof/>
+                <w:webHidden/>
+              </w:rPr>
+            </w:r>
+            <w:r>
+              <w:rPr>
+                <w:noProof/>
+                <w:webHidden/>
+              </w:rPr>
+              <w:fldChar w:fldCharType="separate"/>
+            </w:r>
+            <w:r>
+              <w:rPr>
+                <w:noProof/>
+                <w:webHidden/>
+              </w:rPr>
+              <w:t>3</w:t>
+            </w:r>
+            <w:r>
+              <w:rPr>
+                <w:noProof/>
+                <w:webHidden/>
+              </w:rPr>
+              <w:fldChar w:fldCharType="end"/>
+            </w:r>
+          </w:hyperlink>
+        </w:p>
+        <w:p>
+          <w:pPr>
+            <w:pStyle w:val="TOC1"/>
+            <w:tabs>
+              <w:tab w:val="right" w:leader="dot" w:pos="9350"/>
+            </w:tabs>
             <w:rPr>
               <w:noProof/>
             </w:rPr>
-            <w:t>No table of contents entries found.</w:t>
-          </w:r>
+          </w:pPr>
+          <w:hyperlink w:anchor="_Toc1477846" w:history="1">
+            <w:r>
+              <w:rPr>
+                <w:rStyle w:val="Hyperlink"/>
+                <w:noProof/>
+              </w:rPr>
+              <w:t>Camera Migration</w:t>
+            </w:r>
+            <w:r>
+              <w:rPr>
+                <w:noProof/>
+                <w:webHidden/>
+              </w:rPr>
+              <w:tab/>
+            </w:r>
+            <w:r>
+              <w:rPr>
+                <w:noProof/>
+                <w:webHidden/>
+              </w:rPr>
+              <w:fldChar w:fldCharType="begin"/>
+            </w:r>
+            <w:r>
+              <w:rPr>
+                <w:noProof/>
+                <w:webHidden/>
+              </w:rPr>
+              <w:instrText xml:space="preserve"> PAGEREF _Toc1477846 \h </w:instrText>
+            </w:r>
+            <w:r>
+              <w:rPr>
+                <w:noProof/>
+                <w:webHidden/>
+              </w:rPr>
+            </w:r>
+            <w:r>
+              <w:rPr>
+                <w:noProof/>
+                <w:webHidden/>
+              </w:rPr>
+              <w:fldChar w:fldCharType="separate"/>
+            </w:r>
+            <w:r>
+              <w:rPr>
+                <w:noProof/>
+                <w:webHidden/>
+              </w:rPr>
+              <w:t>4</w:t>
+            </w:r>
+            <w:r>
+              <w:rPr>
+                <w:noProof/>
+                <w:webHidden/>
+              </w:rPr>
+              <w:fldChar w:fldCharType="end"/>
+            </w:r>
+          </w:hyperlink>
+        </w:p>
+        <w:p>
+          <w:pPr>
+            <w:pStyle w:val="TOC1"/>
+            <w:tabs>
+              <w:tab w:val="right" w:leader="dot" w:pos="9350"/>
+            </w:tabs>
+            <w:rPr>
+              <w:noProof/>
+            </w:rPr>
+          </w:pPr>
+          <w:hyperlink w:anchor="_Toc1477847" w:history="1">
+            <w:r>
+              <w:rPr>
+                <w:rStyle w:val="Hyperlink"/>
+                <w:noProof/>
+              </w:rPr>
+              <w:t>Database Migration</w:t>
+            </w:r>
+            <w:r>
+              <w:rPr>
+                <w:noProof/>
+                <w:webHidden/>
+              </w:rPr>
+              <w:tab/>
+            </w:r>
+            <w:r>
+              <w:rPr>
+                <w:noProof/>
+                <w:webHidden/>
+              </w:rPr>
+              <w:fldChar w:fldCharType="begin"/>
+            </w:r>
+            <w:r>
+              <w:rPr>
+                <w:noProof/>
+                <w:webHidden/>
+              </w:rPr>
+              <w:instrText xml:space="preserve"> PAGEREF _Toc1477847 \h </w:instrText>
+            </w:r>
+            <w:r>
+              <w:rPr>
+                <w:noProof/>
+                <w:webHidden/>
+              </w:rPr>
+            </w:r>
+            <w:r>
+              <w:rPr>
+                <w:noProof/>
+                <w:webHidden/>
+              </w:rPr>
+              <w:fldChar w:fldCharType="separate"/>
+            </w:r>
+            <w:r>
+              <w:rPr>
+                <w:noProof/>
+                <w:webHidden/>
+              </w:rPr>
+              <w:t>5</w:t>
+            </w:r>
+            <w:r>
+              <w:rPr>
+                <w:noProof/>
+                <w:webHidden/>
+              </w:rPr>
+              <w:fldChar w:fldCharType="end"/>
+            </w:r>
+          </w:hyperlink>
+        </w:p>
+        <w:p>
+          <w:pPr>
+            <w:pStyle w:val="TOC1"/>
+            <w:tabs>
+              <w:tab w:val="right" w:leader="dot" w:pos="9350"/>
+            </w:tabs>
+            <w:rPr>
+              <w:noProof/>
+            </w:rPr>
+          </w:pPr>
+          <w:hyperlink w:anchor="_Toc1477848" w:history="1">
+            <w:r>
+              <w:rPr>
+                <w:rStyle w:val="Hyperlink"/>
+                <w:noProof/>
+              </w:rPr>
+              <w:t>Update Data Connection String</w:t>
+            </w:r>
+            <w:r>
+              <w:rPr>
+                <w:noProof/>
+                <w:webHidden/>
+              </w:rPr>
+              <w:tab/>
+            </w:r>
+            <w:r>
+              <w:rPr>
+                <w:noProof/>
+                <w:webHidden/>
+              </w:rPr>
+              <w:fldChar w:fldCharType="begin"/>
+            </w:r>
+            <w:r>
+              <w:rPr>
+                <w:noProof/>
+                <w:webHidden/>
+              </w:rPr>
+              <w:instrText xml:space="preserve"> PAGEREF _Toc1477848 \h </w:instrText>
+            </w:r>
+            <w:r>
+              <w:rPr>
+                <w:noProof/>
+                <w:webHidden/>
+              </w:rPr>
+            </w:r>
+            <w:r>
+              <w:rPr>
+                <w:noProof/>
+                <w:webHidden/>
+              </w:rPr>
+              <w:fldChar w:fldCharType="separate"/>
+            </w:r>
+            <w:r>
+              <w:rPr>
+                <w:noProof/>
+                <w:webHidden/>
+              </w:rPr>
+              <w:t>10</w:t>
+            </w:r>
+            <w:r>
+              <w:rPr>
+                <w:noProof/>
+                <w:webHidden/>
+              </w:rPr>
+              <w:fldChar w:fldCharType="end"/>
+            </w:r>
+          </w:hyperlink>
+        </w:p>
+        <w:p>
           <w:r>
             <w:rPr>
               <w:b/>
@@ -107,9 +389,54 @@
       </w:r>
     </w:p>
     <w:p>
-      <w:bookmarkStart w:id="0" w:name="_GoBack"/>
-      <w:bookmarkEnd w:id="0"/>
+      <w:pPr>
+        <w:sectPr>
+          <w:pgSz w:w="12240" w:h="15840"/>
+          <w:pgMar w:top="1440" w:right="1440" w:bottom="1440" w:left="1440" w:header="720" w:footer="720" w:gutter="0"/>
+          <w:cols w:space="720"/>
+          <w:docGrid w:linePitch="360"/>
+        </w:sectPr>
+      </w:pPr>
     </w:p>
+    <w:p>
+      <w:pPr>
+        <w:sectPr>
+          <w:type w:val="continuous"/>
+          <w:pgSz w:w="12240" w:h="15840"/>
+          <w:pgMar w:top="1440" w:right="1440" w:bottom="1440" w:left="1440" w:header="720" w:footer="720" w:gutter="0"/>
+          <w:cols w:space="720"/>
+          <w:docGrid w:linePitch="360"/>
+        </w:sectPr>
+      </w:pPr>
+      <w:subDoc r:id="rId6"/>
+    </w:p>
+    <w:p>
+      <w:pPr>
+        <w:sectPr>
+          <w:type w:val="continuous"/>
+          <w:pgSz w:w="12240" w:h="15840"/>
+          <w:pgMar w:top="1440" w:right="1440" w:bottom="1440" w:left="1440" w:header="720" w:footer="720" w:gutter="0"/>
+          <w:cols w:space="720"/>
+          <w:docGrid w:linePitch="360"/>
+        </w:sectPr>
+      </w:pPr>
+      <w:subDoc r:id="rId7"/>
+    </w:p>
+    <w:p>
+      <w:pPr>
+        <w:sectPr>
+          <w:type w:val="continuous"/>
+          <w:pgSz w:w="12240" w:h="15840"/>
+          <w:pgMar w:top="1440" w:right="1440" w:bottom="1440" w:left="1440" w:header="720" w:footer="720" w:gutter="0"/>
+          <w:cols w:space="720"/>
+          <w:docGrid w:linePitch="360"/>
+        </w:sectPr>
+      </w:pPr>
+      <w:subDoc r:id="rId8"/>
+    </w:p>
+    <w:p>
+      <w:subDoc r:id="rId9"/>
+    </w:p>
     <w:p/>
     <w:p/>
     <w:p/>
@@ -142,6 +469,7 @@
     <w:p/>
     <w:p/>
     <w:sectPr>
+      <w:type w:val="continuous"/>
       <w:pgSz w:w="12240" w:h="15840"/>
       <w:pgMar w:top="1440" w:right="1440" w:bottom="1440" w:left="1440" w:header="720" w:footer="720" w:gutter="0"/>
       <w:cols w:space="720"/>
@@ -149,6 +477,192 @@
     </w:sectPr>
   </w:body>
 </w:document>
+</file>
+
+<file path=word/numbering.xml><?xml version="1.0" encoding="utf-8"?>
+<w:numbering xmlns:wpc="http://schemas.microsoft.com/office/word/2010/wordprocessingCanvas" xmlns:cx="http://schemas.microsoft.com/office/drawing/2014/chartex" xmlns:cx1="http://schemas.microsoft.com/office/drawing/2015/9/8/chartex" xmlns:cx2="http://schemas.microsoft.com/office/drawing/2015/10/21/chartex" xmlns:cx3="http://schemas.microsoft.com/office/drawing/2016/5/9/chartex" xmlns:cx4="http://schemas.microsoft.com/office/drawing/2016/5/10/chartex" xmlns:cx5="http://schemas.microsoft.com/office/drawing/2016/5/11/chartex" xmlns:cx6="http://schemas.microsoft.com/office/drawing/2016/5/12/chartex" xmlns:cx7="http://schemas.microsoft.com/office/drawing/2016/5/13/chartex" xmlns:cx8="http://schemas.microsoft.com/office/drawing/2016/5/14/chartex" xmlns:mc="http://schemas.openxmlformats.org/markup-compatibility/2006" xmlns:aink="http://schemas.microsoft.com/office/drawing/2016/ink" xmlns:am3d="http://schemas.microsoft.com/office/drawing/2017/model3d" xmlns:o="urn:schemas-microsoft-com:office:office" xmlns:r="http://schemas.openxmlformats.org/officeDocument/2006/relationships" xmlns:m="http://schemas.openxmlformats.org/officeDocument/2006/math" xmlns:v="urn:schemas-microsoft-com:vml" xmlns:wp14="http://schemas.microsoft.com/office/word/2010/wordprocessingDrawing" xmlns:wp="http://schemas.openxmlformats.org/drawingml/2006/wordprocessingDrawing" xmlns:w10="urn:schemas-microsoft-com:office:word" xmlns:w="http://schemas.openxmlformats.org/wordprocessingml/2006/main" xmlns:w14="http://schemas.microsoft.com/office/word/2010/wordml" xmlns:w15="http://schemas.microsoft.com/office/word/2012/wordml" xmlns:w16cid="http://schemas.microsoft.com/office/word/2016/wordml/cid" xmlns:w16se="http://schemas.microsoft.com/office/word/2015/wordml/symex" xmlns:wpg="http://schemas.microsoft.com/office/word/2010/wordprocessingGroup" xmlns:wpi="http://schemas.microsoft.com/office/word/2010/wordprocessingInk" xmlns:wne="http://schemas.microsoft.com/office/word/2006/wordml" xmlns:wps="http://schemas.microsoft.com/office/word/2010/wordprocessingShape" mc:Ignorable="w14 w15 w16se w16cid wp14">
+  <w:abstractNum w:abstractNumId="0" w15:restartNumberingAfterBreak="0">
+    <w:nsid w:val="0CD50C1B"/>
+    <w:multiLevelType w:val="hybridMultilevel"/>
+    <w:tmpl w:val="F4367870"/>
+    <w:lvl w:ilvl="0" w:tplc="0409000F">
+      <w:start w:val="1"/>
+      <w:numFmt w:val="decimal"/>
+      <w:lvlText w:val="%1."/>
+      <w:lvlJc w:val="left"/>
+      <w:pPr>
+        <w:ind w:left="720" w:hanging="360"/>
+      </w:pPr>
+    </w:lvl>
+    <w:lvl w:ilvl="1" w:tplc="04090001">
+      <w:start w:val="1"/>
+      <w:numFmt w:val="bullet"/>
+      <w:lvlText w:val=""/>
+      <w:lvlJc w:val="left"/>
+      <w:pPr>
+        <w:ind w:left="1440" w:hanging="360"/>
+      </w:pPr>
+      <w:rPr>
+        <w:rFonts w:ascii="Symbol" w:hAnsi="Symbol" w:hint="default"/>
+      </w:rPr>
+    </w:lvl>
+    <w:lvl w:ilvl="2" w:tplc="0409001B">
+      <w:start w:val="1"/>
+      <w:numFmt w:val="lowerRoman"/>
+      <w:lvlText w:val="%3."/>
+      <w:lvlJc w:val="right"/>
+      <w:pPr>
+        <w:ind w:left="2160" w:hanging="180"/>
+      </w:pPr>
+    </w:lvl>
+    <w:lvl w:ilvl="3" w:tplc="0409000F" w:tentative="1">
+      <w:start w:val="1"/>
+      <w:numFmt w:val="decimal"/>
+      <w:lvlText w:val="%4."/>
+      <w:lvlJc w:val="left"/>
+      <w:pPr>
+        <w:ind w:left="2880" w:hanging="360"/>
+      </w:pPr>
+    </w:lvl>
+    <w:lvl w:ilvl="4" w:tplc="04090019" w:tentative="1">
+      <w:start w:val="1"/>
+      <w:numFmt w:val="lowerLetter"/>
+      <w:lvlText w:val="%5."/>
+      <w:lvlJc w:val="left"/>
+      <w:pPr>
+        <w:ind w:left="3600" w:hanging="360"/>
+      </w:pPr>
+    </w:lvl>
+    <w:lvl w:ilvl="5" w:tplc="0409001B" w:tentative="1">
+      <w:start w:val="1"/>
+      <w:numFmt w:val="lowerRoman"/>
+      <w:lvlText w:val="%6."/>
+      <w:lvlJc w:val="right"/>
+      <w:pPr>
+        <w:ind w:left="4320" w:hanging="180"/>
+      </w:pPr>
+    </w:lvl>
+    <w:lvl w:ilvl="6" w:tplc="0409000F" w:tentative="1">
+      <w:start w:val="1"/>
+      <w:numFmt w:val="decimal"/>
+      <w:lvlText w:val="%7."/>
+      <w:lvlJc w:val="left"/>
+      <w:pPr>
+        <w:ind w:left="5040" w:hanging="360"/>
+      </w:pPr>
+    </w:lvl>
+    <w:lvl w:ilvl="7" w:tplc="04090019" w:tentative="1">
+      <w:start w:val="1"/>
+      <w:numFmt w:val="lowerLetter"/>
+      <w:lvlText w:val="%8."/>
+      <w:lvlJc w:val="left"/>
+      <w:pPr>
+        <w:ind w:left="5760" w:hanging="360"/>
+      </w:pPr>
+    </w:lvl>
+    <w:lvl w:ilvl="8" w:tplc="0409001B" w:tentative="1">
+      <w:start w:val="1"/>
+      <w:numFmt w:val="lowerRoman"/>
+      <w:lvlText w:val="%9."/>
+      <w:lvlJc w:val="right"/>
+      <w:pPr>
+        <w:ind w:left="6480" w:hanging="180"/>
+      </w:pPr>
+    </w:lvl>
+  </w:abstractNum>
+  <w:abstractNum w:abstractNumId="1" w15:restartNumberingAfterBreak="0">
+    <w:nsid w:val="25EB5A22"/>
+    <w:multiLevelType w:val="hybridMultilevel"/>
+    <w:tmpl w:val="41B66F9C"/>
+    <w:lvl w:ilvl="0" w:tplc="0409000F">
+      <w:start w:val="1"/>
+      <w:numFmt w:val="decimal"/>
+      <w:lvlText w:val="%1."/>
+      <w:lvlJc w:val="left"/>
+      <w:pPr>
+        <w:ind w:left="720" w:hanging="360"/>
+      </w:pPr>
+    </w:lvl>
+    <w:lvl w:ilvl="1" w:tplc="04090019" w:tentative="1">
+      <w:start w:val="1"/>
+      <w:numFmt w:val="lowerLetter"/>
+      <w:lvlText w:val="%2."/>
+      <w:lvlJc w:val="left"/>
+      <w:pPr>
+        <w:ind w:left="1440" w:hanging="360"/>
+      </w:pPr>
+    </w:lvl>
+    <w:lvl w:ilvl="2" w:tplc="0409001B" w:tentative="1">
+      <w:start w:val="1"/>
+      <w:numFmt w:val="lowerRoman"/>
+      <w:lvlText w:val="%3."/>
+      <w:lvlJc w:val="right"/>
+      <w:pPr>
+        <w:ind w:left="2160" w:hanging="180"/>
+      </w:pPr>
+    </w:lvl>
+    <w:lvl w:ilvl="3" w:tplc="0409000F" w:tentative="1">
+      <w:start w:val="1"/>
+      <w:numFmt w:val="decimal"/>
+      <w:lvlText w:val="%4."/>
+      <w:lvlJc w:val="left"/>
+      <w:pPr>
+        <w:ind w:left="2880" w:hanging="360"/>
+      </w:pPr>
+    </w:lvl>
+    <w:lvl w:ilvl="4" w:tplc="04090019" w:tentative="1">
+      <w:start w:val="1"/>
+      <w:numFmt w:val="lowerLetter"/>
+      <w:lvlText w:val="%5."/>
+      <w:lvlJc w:val="left"/>
+      <w:pPr>
+        <w:ind w:left="3600" w:hanging="360"/>
+      </w:pPr>
+    </w:lvl>
+    <w:lvl w:ilvl="5" w:tplc="0409001B" w:tentative="1">
+      <w:start w:val="1"/>
+      <w:numFmt w:val="lowerRoman"/>
+      <w:lvlText w:val="%6."/>
+      <w:lvlJc w:val="right"/>
+      <w:pPr>
+        <w:ind w:left="4320" w:hanging="180"/>
+      </w:pPr>
+    </w:lvl>
+    <w:lvl w:ilvl="6" w:tplc="0409000F" w:tentative="1">
+      <w:start w:val="1"/>
+      <w:numFmt w:val="decimal"/>
+      <w:lvlText w:val="%7."/>
+      <w:lvlJc w:val="left"/>
+      <w:pPr>
+        <w:ind w:left="5040" w:hanging="360"/>
+      </w:pPr>
+    </w:lvl>
+    <w:lvl w:ilvl="7" w:tplc="04090019" w:tentative="1">
+      <w:start w:val="1"/>
+      <w:numFmt w:val="lowerLetter"/>
+      <w:lvlText w:val="%8."/>
+      <w:lvlJc w:val="left"/>
+      <w:pPr>
+        <w:ind w:left="5760" w:hanging="360"/>
+      </w:pPr>
+    </w:lvl>
+    <w:lvl w:ilvl="8" w:tplc="0409001B" w:tentative="1">
+      <w:start w:val="1"/>
+      <w:numFmt w:val="lowerRoman"/>
+      <w:lvlText w:val="%9."/>
+      <w:lvlJc w:val="right"/>
+      <w:pPr>
+        <w:ind w:left="6480" w:hanging="180"/>
+      </w:pPr>
+    </w:lvl>
+  </w:abstractNum>
+  <w:num w:numId="1">
+    <w:abstractNumId w:val="0"/>
+  </w:num>
+  <w:num w:numId="2">
+    <w:abstractNumId w:val="1"/>
+  </w:num>
+</w:numbering>
 </file>
 
 <file path=word/styles.xml><?xml version="1.0" encoding="utf-8"?>
@@ -622,6 +1136,52 @@
       <w:outlineLvl w:val="9"/>
     </w:pPr>
   </w:style>
+  <w:style w:type="paragraph" w:styleId="ListParagraph">
+    <w:name w:val="List Paragraph"/>
+    <w:basedOn w:val="Normal"/>
+    <w:uiPriority w:val="34"/>
+    <w:qFormat/>
+    <w:rsid w:val="00F52AE6"/>
+    <w:pPr>
+      <w:ind w:left="720"/>
+      <w:contextualSpacing/>
+    </w:pPr>
+  </w:style>
+  <w:style w:type="paragraph" w:styleId="TOC1">
+    <w:name w:val="toc 1"/>
+    <w:basedOn w:val="Normal"/>
+    <w:next w:val="Normal"/>
+    <w:autoRedefine/>
+    <w:uiPriority w:val="39"/>
+    <w:unhideWhenUsed/>
+    <w:rsid w:val="00F52AE6"/>
+    <w:pPr>
+      <w:spacing w:after="100"/>
+    </w:pPr>
+  </w:style>
+  <w:style w:type="character" w:styleId="Hyperlink">
+    <w:name w:val="Hyperlink"/>
+    <w:basedOn w:val="DefaultParagraphFont"/>
+    <w:uiPriority w:val="99"/>
+    <w:unhideWhenUsed/>
+    <w:rsid w:val="00F52AE6"/>
+    <w:rPr>
+      <w:color w:val="0563C1" w:themeColor="hyperlink"/>
+      <w:u w:val="single"/>
+    </w:rPr>
+  </w:style>
+  <w:style w:type="character" w:styleId="UnresolvedMention">
+    <w:name w:val="Unresolved Mention"/>
+    <w:basedOn w:val="DefaultParagraphFont"/>
+    <w:uiPriority w:val="99"/>
+    <w:semiHidden/>
+    <w:unhideWhenUsed/>
+    <w:rsid w:val="004A2478"/>
+    <w:rPr>
+      <w:color w:val="605E5C"/>
+      <w:shd w:val="clear" w:color="auto" w:fill="E1DFDD"/>
+    </w:rPr>
+  </w:style>
 </w:styles>
 </file>
 
@@ -925,7 +1485,7 @@
 </file>
 
 <file path=customXml/itemProps1.xml><?xml version="1.0" encoding="utf-8"?>
-<ds:datastoreItem xmlns:ds="http://schemas.openxmlformats.org/officeDocument/2006/customXml" ds:itemID="{ACF174E1-BBB9-4C27-A194-6D653A2F8007}">
+<ds:datastoreItem xmlns:ds="http://schemas.openxmlformats.org/officeDocument/2006/customXml" ds:itemID="{E3F70114-D13C-4A45-9AE1-1F2D01C45717}">
   <ds:schemaRefs>
     <ds:schemaRef ds:uri="http://schemas.openxmlformats.org/officeDocument/2006/bibliography"/>
   </ds:schemaRefs>

--- a/NashvilleMaster.docx
+++ b/NashvilleMaster.docx
@@ -82,7 +82,9 @@
               <w:tab w:val="right" w:leader="dot" w:pos="9350"/>
             </w:tabs>
             <w:rPr>
+              <w:rFonts w:eastAsiaTheme="minorEastAsia"/>
               <w:noProof/>
+              <w:lang w:eastAsia="ja-JP"/>
             </w:rPr>
           </w:pPr>
           <w:r>
@@ -109,7 +111,7 @@
             </w:rPr>
             <w:fldChar w:fldCharType="separate"/>
           </w:r>
-          <w:hyperlink w:anchor="_Toc1477845" w:history="1">
+          <w:hyperlink w:anchor="_Toc1645345" w:history="1">
             <w:r>
               <w:rPr>
                 <w:rStyle w:val="Hyperlink"/>
@@ -136,7 +138,7 @@
                 <w:noProof/>
                 <w:webHidden/>
               </w:rPr>
-              <w:instrText xml:space="preserve"> PAGEREF _Toc1477845 \h </w:instrText>
+              <w:instrText xml:space="preserve"> PAGEREF _Toc1645345 \h </w:instrText>
             </w:r>
             <w:r>
               <w:rPr>
@@ -174,10 +176,12 @@
               <w:tab w:val="right" w:leader="dot" w:pos="9350"/>
             </w:tabs>
             <w:rPr>
+              <w:rFonts w:eastAsiaTheme="minorEastAsia"/>
               <w:noProof/>
+              <w:lang w:eastAsia="ja-JP"/>
             </w:rPr>
           </w:pPr>
-          <w:hyperlink w:anchor="_Toc1477846" w:history="1">
+          <w:hyperlink w:anchor="_Toc1645346" w:history="1">
             <w:r>
               <w:rPr>
                 <w:rStyle w:val="Hyperlink"/>
@@ -204,7 +208,7 @@
                 <w:noProof/>
                 <w:webHidden/>
               </w:rPr>
-              <w:instrText xml:space="preserve"> PAGEREF _Toc1477846 \h </w:instrText>
+              <w:instrText xml:space="preserve"> PAGEREF _Toc1645346 \h </w:instrText>
             </w:r>
             <w:r>
               <w:rPr>
@@ -242,10 +246,12 @@
               <w:tab w:val="right" w:leader="dot" w:pos="9350"/>
             </w:tabs>
             <w:rPr>
+              <w:rFonts w:eastAsiaTheme="minorEastAsia"/>
               <w:noProof/>
+              <w:lang w:eastAsia="ja-JP"/>
             </w:rPr>
           </w:pPr>
-          <w:hyperlink w:anchor="_Toc1477847" w:history="1">
+          <w:hyperlink w:anchor="_Toc1645347" w:history="1">
             <w:r>
               <w:rPr>
                 <w:rStyle w:val="Hyperlink"/>
@@ -272,7 +278,7 @@
                 <w:noProof/>
                 <w:webHidden/>
               </w:rPr>
-              <w:instrText xml:space="preserve"> PAGEREF _Toc1477847 \h </w:instrText>
+              <w:instrText xml:space="preserve"> PAGEREF _Toc1645347 \h </w:instrText>
             </w:r>
             <w:r>
               <w:rPr>
@@ -310,10 +316,12 @@
               <w:tab w:val="right" w:leader="dot" w:pos="9350"/>
             </w:tabs>
             <w:rPr>
+              <w:rFonts w:eastAsiaTheme="minorEastAsia"/>
               <w:noProof/>
+              <w:lang w:eastAsia="ja-JP"/>
             </w:rPr>
           </w:pPr>
-          <w:hyperlink w:anchor="_Toc1477848" w:history="1">
+          <w:hyperlink w:anchor="_Toc1645348" w:history="1">
             <w:r>
               <w:rPr>
                 <w:rStyle w:val="Hyperlink"/>
@@ -340,7 +348,7 @@
                 <w:noProof/>
                 <w:webHidden/>
               </w:rPr>
-              <w:instrText xml:space="preserve"> PAGEREF _Toc1477848 \h </w:instrText>
+              <w:instrText xml:space="preserve"> PAGEREF _Toc1645348 \h </w:instrText>
             </w:r>
             <w:r>
               <w:rPr>
@@ -360,7 +368,7 @@
                 <w:noProof/>
                 <w:webHidden/>
               </w:rPr>
-              <w:t>10</w:t>
+              <w:t>9</w:t>
             </w:r>
             <w:r>
               <w:rPr>
@@ -435,19 +443,18 @@
       <w:subDoc r:id="rId8"/>
     </w:p>
     <w:p>
+      <w:pPr>
+        <w:pStyle w:val="ListParagraph"/>
+        <w:numPr>
+          <w:ilvl w:val="0"/>
+          <w:numId w:val="2"/>
+        </w:numPr>
+      </w:pPr>
       <w:subDoc r:id="rId9"/>
+      <w:r>
+        <w:t>IP Server icon will turn green</w:t>
+      </w:r>
     </w:p>
-    <w:p/>
-    <w:p/>
-    <w:p/>
-    <w:p/>
-    <w:p/>
-    <w:p/>
-    <w:p/>
-    <w:p/>
-    <w:p/>
-    <w:p/>
-    <w:p/>
     <w:p/>
     <w:p/>
     <w:p/>
@@ -571,6 +578,95 @@
     </w:lvl>
   </w:abstractNum>
   <w:abstractNum w:abstractNumId="1" w15:restartNumberingAfterBreak="0">
+    <w:nsid w:val="1171521F"/>
+    <w:multiLevelType w:val="hybridMultilevel"/>
+    <w:tmpl w:val="F4367870"/>
+    <w:lvl w:ilvl="0" w:tplc="0409000F">
+      <w:start w:val="1"/>
+      <w:numFmt w:val="decimal"/>
+      <w:lvlText w:val="%1."/>
+      <w:lvlJc w:val="left"/>
+      <w:pPr>
+        <w:ind w:left="720" w:hanging="360"/>
+      </w:pPr>
+    </w:lvl>
+    <w:lvl w:ilvl="1" w:tplc="04090001">
+      <w:start w:val="1"/>
+      <w:numFmt w:val="bullet"/>
+      <w:lvlText w:val=""/>
+      <w:lvlJc w:val="left"/>
+      <w:pPr>
+        <w:ind w:left="1440" w:hanging="360"/>
+      </w:pPr>
+      <w:rPr>
+        <w:rFonts w:ascii="Symbol" w:hAnsi="Symbol" w:hint="default"/>
+      </w:rPr>
+    </w:lvl>
+    <w:lvl w:ilvl="2" w:tplc="0409001B">
+      <w:start w:val="1"/>
+      <w:numFmt w:val="lowerRoman"/>
+      <w:lvlText w:val="%3."/>
+      <w:lvlJc w:val="right"/>
+      <w:pPr>
+        <w:ind w:left="2160" w:hanging="180"/>
+      </w:pPr>
+    </w:lvl>
+    <w:lvl w:ilvl="3" w:tplc="0409000F" w:tentative="1">
+      <w:start w:val="1"/>
+      <w:numFmt w:val="decimal"/>
+      <w:lvlText w:val="%4."/>
+      <w:lvlJc w:val="left"/>
+      <w:pPr>
+        <w:ind w:left="2880" w:hanging="360"/>
+      </w:pPr>
+    </w:lvl>
+    <w:lvl w:ilvl="4" w:tplc="04090019" w:tentative="1">
+      <w:start w:val="1"/>
+      <w:numFmt w:val="lowerLetter"/>
+      <w:lvlText w:val="%5."/>
+      <w:lvlJc w:val="left"/>
+      <w:pPr>
+        <w:ind w:left="3600" w:hanging="360"/>
+      </w:pPr>
+    </w:lvl>
+    <w:lvl w:ilvl="5" w:tplc="0409001B" w:tentative="1">
+      <w:start w:val="1"/>
+      <w:numFmt w:val="lowerRoman"/>
+      <w:lvlText w:val="%6."/>
+      <w:lvlJc w:val="right"/>
+      <w:pPr>
+        <w:ind w:left="4320" w:hanging="180"/>
+      </w:pPr>
+    </w:lvl>
+    <w:lvl w:ilvl="6" w:tplc="0409000F" w:tentative="1">
+      <w:start w:val="1"/>
+      <w:numFmt w:val="decimal"/>
+      <w:lvlText w:val="%7."/>
+      <w:lvlJc w:val="left"/>
+      <w:pPr>
+        <w:ind w:left="5040" w:hanging="360"/>
+      </w:pPr>
+    </w:lvl>
+    <w:lvl w:ilvl="7" w:tplc="04090019" w:tentative="1">
+      <w:start w:val="1"/>
+      <w:numFmt w:val="lowerLetter"/>
+      <w:lvlText w:val="%8."/>
+      <w:lvlJc w:val="left"/>
+      <w:pPr>
+        <w:ind w:left="5760" w:hanging="360"/>
+      </w:pPr>
+    </w:lvl>
+    <w:lvl w:ilvl="8" w:tplc="0409001B" w:tentative="1">
+      <w:start w:val="1"/>
+      <w:numFmt w:val="lowerRoman"/>
+      <w:lvlText w:val="%9."/>
+      <w:lvlJc w:val="right"/>
+      <w:pPr>
+        <w:ind w:left="6480" w:hanging="180"/>
+      </w:pPr>
+    </w:lvl>
+  </w:abstractNum>
+  <w:abstractNum w:abstractNumId="2" w15:restartNumberingAfterBreak="0">
     <w:nsid w:val="25EB5A22"/>
     <w:multiLevelType w:val="hybridMultilevel"/>
     <w:tmpl w:val="41B66F9C"/>
@@ -660,6 +756,9 @@
     <w:abstractNumId w:val="0"/>
   </w:num>
   <w:num w:numId="2">
+    <w:abstractNumId w:val="2"/>
+  </w:num>
+  <w:num w:numId="3">
     <w:abstractNumId w:val="1"/>
   </w:num>
 </w:numbering>
@@ -1485,7 +1584,7 @@
 </file>
 
 <file path=customXml/itemProps1.xml><?xml version="1.0" encoding="utf-8"?>
-<ds:datastoreItem xmlns:ds="http://schemas.openxmlformats.org/officeDocument/2006/customXml" ds:itemID="{E3F70114-D13C-4A45-9AE1-1F2D01C45717}">
+<ds:datastoreItem xmlns:ds="http://schemas.openxmlformats.org/officeDocument/2006/customXml" ds:itemID="{FA969D95-305A-4E5A-B609-BD4F9B46B269}">
   <ds:schemaRefs>
     <ds:schemaRef ds:uri="http://schemas.openxmlformats.org/officeDocument/2006/bibliography"/>
   </ds:schemaRefs>

--- a/NashvilleMaster.docx
+++ b/NashvilleMaster.docx
@@ -368,7 +368,7 @@
                 <w:noProof/>
                 <w:webHidden/>
               </w:rPr>
-              <w:t>9</w:t>
+              <w:t>10</w:t>
             </w:r>
             <w:r>
               <w:rPr>
@@ -455,26 +455,6 @@
         <w:t>IP Server icon will turn green</w:t>
       </w:r>
     </w:p>
-    <w:p/>
-    <w:p/>
-    <w:p/>
-    <w:p/>
-    <w:p/>
-    <w:p/>
-    <w:p/>
-    <w:p/>
-    <w:p/>
-    <w:p/>
-    <w:p/>
-    <w:p/>
-    <w:p/>
-    <w:p/>
-    <w:p/>
-    <w:p/>
-    <w:p/>
-    <w:p/>
-    <w:p/>
-    <w:p/>
     <w:sectPr>
       <w:type w:val="continuous"/>
       <w:pgSz w:w="12240" w:h="15840"/>
@@ -1584,7 +1564,7 @@
 </file>
 
 <file path=customXml/itemProps1.xml><?xml version="1.0" encoding="utf-8"?>
-<ds:datastoreItem xmlns:ds="http://schemas.openxmlformats.org/officeDocument/2006/customXml" ds:itemID="{FA969D95-305A-4E5A-B609-BD4F9B46B269}">
+<ds:datastoreItem xmlns:ds="http://schemas.openxmlformats.org/officeDocument/2006/customXml" ds:itemID="{16796403-456A-41B6-A795-AADE4EAAC16F}">
   <ds:schemaRefs>
     <ds:schemaRef ds:uri="http://schemas.openxmlformats.org/officeDocument/2006/bibliography"/>
   </ds:schemaRefs>
